--- a/法令ファイル/奄美群島の復帰に伴うたばこ専売法等の適用の暫定措置等に関する政令　抄/奄美群島の復帰に伴うたばこ専売法等の適用の暫定措置等に関する政令　抄（昭和二十八年政令第四百六号）.docx
+++ b/法令ファイル/奄美群島の復帰に伴うたばこ専売法等の適用の暫定措置等に関する政令　抄/奄美群島の復帰に伴うたばこ専売法等の適用の暫定措置等に関する政令　抄（昭和二十八年政令第四百六号）.docx
@@ -27,273 +27,177 @@
     </w:p>
     <w:p>
       <w:pPr>
-        <w:pStyle w:val="Heading6"/>
+        <w:pStyle w:val="ListBullet"/>
         <w:ind w:left="880"/>
       </w:pPr>
       <w:r>
         <w:t>一</w:t>
-      </w:r>
-    </w:p>
-    <w:p>
-      <w:pPr>
-        <w:ind w:left="880"/>
-      </w:pPr>
-      <w:r>
+        <w:br/>
         <w:t>たばこ専売法（昭和二十四年法律第百十一号）</w:t>
       </w:r>
     </w:p>
     <w:p>
       <w:pPr>
-        <w:pStyle w:val="Heading6"/>
+        <w:pStyle w:val="ListBullet"/>
         <w:ind w:left="880"/>
       </w:pPr>
       <w:r>
         <w:t>二</w:t>
-      </w:r>
-    </w:p>
-    <w:p>
-      <w:pPr>
-        <w:ind w:left="880"/>
-      </w:pPr>
-      <w:r>
+        <w:br/>
         <w:t>塩専売法（昭和二十四年法律第百十二号）</w:t>
       </w:r>
     </w:p>
     <w:p>
       <w:pPr>
-        <w:pStyle w:val="Heading6"/>
+        <w:pStyle w:val="ListBullet"/>
         <w:ind w:left="880"/>
       </w:pPr>
       <w:r>
         <w:t>三</w:t>
-      </w:r>
-    </w:p>
-    <w:p>
-      <w:pPr>
-        <w:ind w:left="880"/>
-      </w:pPr>
-      <w:r>
+        <w:br/>
         <w:t>しよう脳専売法（昭和二十四年法律第百十三号）</w:t>
       </w:r>
     </w:p>
     <w:p>
       <w:pPr>
-        <w:pStyle w:val="Heading6"/>
+        <w:pStyle w:val="ListBullet"/>
         <w:ind w:left="880"/>
       </w:pPr>
       <w:r>
         <w:t>四</w:t>
-      </w:r>
-    </w:p>
-    <w:p>
-      <w:pPr>
-        <w:ind w:left="880"/>
-      </w:pPr>
-      <w:r>
+        <w:br/>
         <w:t>国家公務員等退職手当暫定措置法（昭和二十八年法律第百八十二号）</w:t>
       </w:r>
     </w:p>
     <w:p>
       <w:pPr>
-        <w:pStyle w:val="Heading6"/>
+        <w:pStyle w:val="ListBullet"/>
         <w:ind w:left="880"/>
       </w:pPr>
       <w:r>
         <w:t>五</w:t>
-      </w:r>
-    </w:p>
-    <w:p>
-      <w:pPr>
-        <w:ind w:left="880"/>
-      </w:pPr>
-      <w:r>
+        <w:br/>
         <w:t>国家公務員共済組合法（昭和二十三年法律第六十九号）</w:t>
       </w:r>
     </w:p>
     <w:p>
       <w:pPr>
-        <w:pStyle w:val="Heading6"/>
+        <w:pStyle w:val="ListBullet"/>
         <w:ind w:left="880"/>
       </w:pPr>
       <w:r>
         <w:t>六</w:t>
-      </w:r>
-    </w:p>
-    <w:p>
-      <w:pPr>
-        <w:ind w:left="880"/>
-      </w:pPr>
-      <w:r>
+        <w:br/>
         <w:t>旧令による共済組合等からの年金受給者のための特別措置法（昭和二十五年法律第二百五十六号）</w:t>
       </w:r>
     </w:p>
     <w:p>
       <w:pPr>
-        <w:pStyle w:val="Heading6"/>
+        <w:pStyle w:val="ListBullet"/>
         <w:ind w:left="880"/>
       </w:pPr>
       <w:r>
         <w:t>七</w:t>
-      </w:r>
-    </w:p>
-    <w:p>
-      <w:pPr>
-        <w:ind w:left="880"/>
-      </w:pPr>
-      <w:r>
+        <w:br/>
         <w:t>政府契約の支払遅延防止等に関する法律（昭和二十四年法律第二百五十六号）</w:t>
       </w:r>
     </w:p>
     <w:p>
       <w:pPr>
-        <w:pStyle w:val="Heading6"/>
+        <w:pStyle w:val="ListBullet"/>
         <w:ind w:left="880"/>
       </w:pPr>
       <w:r>
         <w:t>八</w:t>
-      </w:r>
-    </w:p>
-    <w:p>
-      <w:pPr>
-        <w:ind w:left="880"/>
-      </w:pPr>
-      <w:r>
+        <w:br/>
         <w:t>公認会計士法（昭和二十三年法律第百三号）</w:t>
       </w:r>
     </w:p>
     <w:p>
       <w:pPr>
-        <w:pStyle w:val="Heading6"/>
+        <w:pStyle w:val="ListBullet"/>
         <w:ind w:left="880"/>
       </w:pPr>
       <w:r>
         <w:t>九</w:t>
-      </w:r>
-    </w:p>
-    <w:p>
-      <w:pPr>
-        <w:ind w:left="880"/>
-      </w:pPr>
-      <w:r>
+        <w:br/>
         <w:t>国有財産法（昭和二十三年法律第七十三号）</w:t>
       </w:r>
     </w:p>
     <w:p>
       <w:pPr>
-        <w:pStyle w:val="Heading6"/>
+        <w:pStyle w:val="ListBullet"/>
         <w:ind w:left="880"/>
       </w:pPr>
       <w:r>
         <w:t>十</w:t>
-      </w:r>
-    </w:p>
-    <w:p>
-      <w:pPr>
-        <w:ind w:left="880"/>
-      </w:pPr>
-      <w:r>
+        <w:br/>
         <w:t>社寺等に無償で貸し付けてある国有財産の処分に関する法律（昭和二十二年法律第五十三号）</w:t>
       </w:r>
     </w:p>
     <w:p>
       <w:pPr>
-        <w:pStyle w:val="Heading6"/>
+        <w:pStyle w:val="ListBullet"/>
         <w:ind w:left="880"/>
       </w:pPr>
       <w:r>
         <w:t>十一</w:t>
-      </w:r>
-    </w:p>
-    <w:p>
-      <w:pPr>
-        <w:ind w:left="880"/>
-      </w:pPr>
-      <w:r>
+        <w:br/>
         <w:t>相互銀行法（昭和二十六年法律第百九十九号）</w:t>
       </w:r>
     </w:p>
     <w:p>
       <w:pPr>
-        <w:pStyle w:val="Heading6"/>
+        <w:pStyle w:val="ListBullet"/>
         <w:ind w:left="880"/>
       </w:pPr>
       <w:r>
         <w:t>十二</w:t>
-      </w:r>
-    </w:p>
-    <w:p>
-      <w:pPr>
-        <w:ind w:left="880"/>
-      </w:pPr>
-      <w:r>
+        <w:br/>
         <w:t>信用金庫法（昭和二十六年法律第二百三十八号）</w:t>
       </w:r>
     </w:p>
     <w:p>
       <w:pPr>
-        <w:pStyle w:val="Heading6"/>
+        <w:pStyle w:val="ListBullet"/>
         <w:ind w:left="880"/>
       </w:pPr>
       <w:r>
         <w:t>十三</w:t>
-      </w:r>
-    </w:p>
-    <w:p>
-      <w:pPr>
-        <w:ind w:left="880"/>
-      </w:pPr>
-      <w:r>
+        <w:br/>
         <w:t>信用金庫法施行法（昭和二十六年法律第二百三十九号）</w:t>
       </w:r>
     </w:p>
     <w:p>
       <w:pPr>
-        <w:pStyle w:val="Heading6"/>
+        <w:pStyle w:val="ListBullet"/>
         <w:ind w:left="880"/>
       </w:pPr>
       <w:r>
         <w:t>十四</w:t>
-      </w:r>
-    </w:p>
-    <w:p>
-      <w:pPr>
-        <w:ind w:left="880"/>
-      </w:pPr>
-      <w:r>
+        <w:br/>
         <w:t>中小企業等協同組合法（昭和二十四年法律第百八十一号）（信用協同組合に係る部分に限る。）</w:t>
       </w:r>
     </w:p>
     <w:p>
       <w:pPr>
-        <w:pStyle w:val="Heading6"/>
+        <w:pStyle w:val="ListBullet"/>
         <w:ind w:left="880"/>
       </w:pPr>
       <w:r>
         <w:t>十五</w:t>
-      </w:r>
-    </w:p>
-    <w:p>
-      <w:pPr>
-        <w:ind w:left="880"/>
-      </w:pPr>
-      <w:r>
+        <w:br/>
         <w:t>中小企業等協同組合法施行法（昭和二十四年法律第百八十二号）（信用協同組合に係る部分に限る。）</w:t>
       </w:r>
     </w:p>
     <w:p>
       <w:pPr>
-        <w:pStyle w:val="Heading6"/>
+        <w:pStyle w:val="ListBullet"/>
         <w:ind w:left="880"/>
       </w:pPr>
       <w:r>
         <w:t>十六</w:t>
-      </w:r>
-    </w:p>
-    <w:p>
-      <w:pPr>
-        <w:ind w:left="880"/>
-      </w:pPr>
-      <w:r>
+        <w:br/>
         <w:t>貸金業等の取締に関する法律（昭和二十四年法律第百七十号）</w:t>
       </w:r>
     </w:p>
@@ -321,6 +225,8 @@
     <w:p>
       <w:r>
         <w:t>昭和二十一年一月二十八日において効力を有していた国家公務員の共済組合に関する法令（以下この条において「旧法令」という。）に基いて組織されていた共済組合（以下この条において「旧組合」という。）の組合員たる職員として同日において在職していた者で、引き続き琉球政府（元南西諸島官公署職員等の身分、恩給等の特別措置に関する法律第二条第三号の琉球政府をいう。以下この条において同じ。）の職員となつた者のうち、旧法令並びに国家公務員共済組合法（以下「共済組合法」という。）及びこれに基く命令が北緯二十九度以南の南西諸島（琉球諸島及び大東諸島を含む。）に適用されていたとすれば、これらの法令の規定中退職（共済組合法第十三条第三号に掲げる事由を含む。）、障害又は死亡を給付事由とする給付（以下この条において「長期給付」という。）に関する部分の適用を受ける職員とされるべき者であつて、且つ、昭和二十一年一月二十九日から法の施行の日の前日までに奄美群島において当該給付の給付事由が発生したもの及び法の施行の際現に奄美群島において勤務しているものについては、琉球政府の職員として勤務した間、相当の旧組合又は共済組合法に基いて組織された国家公務員の共済組合（以下「共済組合」という。）の組合員たる職員として勤続した者とみなして、共済組合法の規定中長期給付に関する部分を適用する。</w:t>
+        <w:br/>
+        <w:t>但し、同法第六十八条の規定は、法の施行前の期間に係る掛金については、適用しない。</w:t>
       </w:r>
     </w:p>
     <w:p>
@@ -355,74 +261,68 @@
       </w:pPr>
       <w:r>
         <w:t>国庫は、第一項の規定の適用に因り増加する共済組合の長期給付に要する費用を負担する。</w:t>
+        <w:br/>
+        <w:t>但し、左の各号に掲げる共済組合が支給する長期給付について増加する費用は、当該共済組合の組合員（共済組合法第九十四条第一項各号に掲げる者を除く。）のうち、国家公務員である者及び当該各号に掲げる団体の役員又は職員である者がそれぞれ受ける俸給の総額の割合に応じて当該共済組合の運営規則で定める割合に従い、国庫及び当該団体が負担するものとする。</w:t>
       </w:r>
     </w:p>
     <w:p>
       <w:pPr>
-        <w:pStyle w:val="Heading6"/>
+        <w:pStyle w:val="ListBullet"/>
         <w:ind w:left="880"/>
       </w:pPr>
       <w:r>
         <w:t>一</w:t>
+        <w:br/>
+        <w:t>共済組合法第八十六条第一項に規定する地方職員を組合員とする共済組合</w:t>
+        <w:br/>
+        <w:br/>
+        <w:br/>
+        <w:t>共済組合法第六十九条第一項に掲げる費用を負担する地方公共団体</w:t>
       </w:r>
     </w:p>
     <w:p>
       <w:pPr>
+        <w:pStyle w:val="ListBullet"/>
         <w:ind w:left="880"/>
       </w:pPr>
       <w:r>
-        <w:t>共済組合法第八十六条第一項に規定する地方職員を組合員とする共済組合</w:t>
+        <w:t>二</w:t>
+        <w:br/>
+        <w:t>日本専売公社法第五十一条第二項に規定する共済組合</w:t>
+        <w:br/>
+        <w:br/>
+        <w:br/>
+        <w:t>日本専売公社</w:t>
       </w:r>
     </w:p>
     <w:p>
       <w:pPr>
-        <w:pStyle w:val="Heading6"/>
+        <w:pStyle w:val="ListBullet"/>
         <w:ind w:left="880"/>
       </w:pPr>
       <w:r>
-        <w:t>二</w:t>
+        <w:t>三</w:t>
+        <w:br/>
+        <w:t>日本国有鉄道法第五十七条第二項に規定する共済組合</w:t>
+        <w:br/>
+        <w:br/>
+        <w:br/>
+        <w:t>日本国有鉄道</w:t>
       </w:r>
     </w:p>
     <w:p>
       <w:pPr>
-        <w:ind w:left="880"/>
-      </w:pPr>
-      <w:r>
-        <w:t>日本専売公社法第五十一条第二項に規定する共済組合</w:t>
-      </w:r>
-    </w:p>
-    <w:p>
-      <w:pPr>
-        <w:pStyle w:val="Heading6"/>
-        <w:ind w:left="880"/>
-      </w:pPr>
-      <w:r>
-        <w:t>三</w:t>
-      </w:r>
-    </w:p>
-    <w:p>
-      <w:pPr>
-        <w:ind w:left="880"/>
-      </w:pPr>
-      <w:r>
-        <w:t>日本国有鉄道法第五十七条第二項に規定する共済組合</w:t>
-      </w:r>
-    </w:p>
-    <w:p>
-      <w:pPr>
-        <w:pStyle w:val="Heading6"/>
+        <w:pStyle w:val="ListBullet"/>
         <w:ind w:left="880"/>
       </w:pPr>
       <w:r>
         <w:t>四</w:t>
-      </w:r>
-    </w:p>
-    <w:p>
-      <w:pPr>
-        <w:ind w:left="880"/>
-      </w:pPr>
-      <w:r>
+        <w:br/>
         <w:t>日本電信電話公社法第八十条第二項に規定する共済組合</w:t>
+        <w:br/>
+        <w:br/>
+        <w:br/>
+        <w:t>日本電信電話公社</w:t>
       </w:r>
     </w:p>
     <w:p>
@@ -573,6 +473,8 @@
       </w:pPr>
       <w:r>
         <w:t>信用金庫法施行法第四条第二項から第四項まで、第五条及び第六条の規定は、第一項に規定する者が前項の規定により信用金庫となる場合に準用する。</w:t>
+        <w:br/>
+        <w:t>この場合において、同法第四条第四項中「この法律施行の日」とあるのは「その金庫となつた日」と、同法第五条第一項中「前条第一項の規定による金庫への組織変更は、同条同項の期間内に、」とあるのは「奄美群島の復帰に伴うたばこ専売法等の適用の暫定措置等に関する政令（昭和二十八年政令第四百六号）第二十一条第三項の規定による金庫への組織変更は、」と読み替えるものとする。</w:t>
       </w:r>
     </w:p>
     <w:p>
@@ -607,6 +509,8 @@
       </w:pPr>
       <w:r>
         <w:t>中小企業等協同組合法施行法第四条第一項後段、第二項及び第三項、第五条から第七条まで、第十条、第十七条並びに第十九条の規定は、第一項に規定する者が前項の規定により信用協同組合となる場合に準用する。</w:t>
+        <w:br/>
+        <w:t>この場合において、同法第五条第一項中「前条第一項の規定による中小企業等協同組合への組織変更は、第三条第二項の期間内に、」とあるのは、「奄美群島の復帰に伴うたばこ専売法等の適用の暫定措置等に関する政令（昭和二十八年政令第四百六号）第二十一条第五項の規定による信用協同組合への組織変更は、」と読み替えるものとする。</w:t>
       </w:r>
     </w:p>
     <w:p>
@@ -654,7 +558,7 @@
         <w:pStyle w:val="Heading1"/>
       </w:pPr>
       <w:r>
-        <w:t>附　則（昭和二九年九月一四日政令第二六八号）</w:t>
+        <w:t>附則（昭和二九年九月一四日政令第二六八号）</w:t>
       </w:r>
     </w:p>
     <w:p>
@@ -672,7 +576,7 @@
         <w:pStyle w:val="Heading1"/>
       </w:pPr>
       <w:r>
-        <w:t>附　則（昭和三一年一二月二〇日政令第三五六号）</w:t>
+        <w:t>附則（昭和三一年一二月二〇日政令第三五六号）</w:t>
       </w:r>
     </w:p>
     <w:p>
@@ -690,7 +594,7 @@
         <w:pStyle w:val="Heading1"/>
       </w:pPr>
       <w:r>
-        <w:t>附　則（昭和三三年一二月一六日政令第三三〇号）</w:t>
+        <w:t>附則（昭和三三年一二月一六日政令第三三〇号）</w:t>
       </w:r>
     </w:p>
     <w:p>
@@ -708,10 +612,22 @@
         <w:pStyle w:val="Heading1"/>
       </w:pPr>
       <w:r>
-        <w:t>附　則（昭和五七年三月二七日政令第四八号）</w:t>
+        <w:t>附則（昭和五七年三月二七日政令第四八号）</w:t>
       </w:r>
     </w:p>
     <w:p>
+      <w:pPr>
+        <w:pStyle w:val="Heading5"/>
+        <w:ind w:left="440"/>
+      </w:pPr>
+      <w:r>
+        <w:t>１</w:t>
+      </w:r>
+    </w:p>
+    <w:p>
+      <w:pPr>
+        <w:ind w:left="440"/>
+      </w:pPr>
       <w:r>
         <w:t>この政令は、銀行法の施行の日（昭和五十七年四月一日）から施行する。</w:t>
       </w:r>
@@ -726,7 +642,7 @@
         <w:pStyle w:val="Heading1"/>
       </w:pPr>
       <w:r>
-        <w:t>附　則（昭和五七年九月二五日政令第二六三号）</w:t>
+        <w:t>附則（昭和五七年九月二五日政令第二六三号）</w:t>
       </w:r>
     </w:p>
     <w:p>
@@ -754,7 +670,7 @@
     </w:pPr>
     <w:r>
       <w:tab/>
-      <w:t>WeGov v0.1 - FTS141</w:t>
+      <w:t>WeGov v0.2 - FTS141</w:t>
     </w:r>
   </w:p>
 </w:ftr>
